--- a/project_plan.docx
+++ b/project_plan.docx
@@ -3,121 +3,95 @@
 <w:document xmlns:w="http://schemas.openxmlformats.org/wordprocessingml/2006/main" xmlns:m="http://schemas.openxmlformats.org/officeDocument/2006/math" xmlns:r="http://schemas.openxmlformats.org/officeDocument/2006/relationships" xmlns:o="urn:schemas-microsoft-com:office:office" xmlns:v="urn:schemas-microsoft-com:vml" xmlns:w10="urn:schemas-microsoft-com:office:word" xmlns:a="http://schemas.openxmlformats.org/drawingml/2006/main" xmlns:pic="http://schemas.openxmlformats.org/drawingml/2006/picture" xmlns:wp="http://schemas.openxmlformats.org/drawingml/2006/wordprocessingDrawing">
   <w:body>
     <w:p>
-      <w:r>
-        <w:pict>
-          <v:rect style="width:0;height:1.5pt" o:hralign="center" o:hrstd="t" o:hr="t"/>
-        </w:pict>
-      </w:r>
-    </w:p>
-    <w:p>
-      <w:pPr>
-        <w:pStyle w:val="FirstParagraph"/>
-      </w:pPr>
-      <w:r>
-        <w:t xml:space="preserve">title:</w:t>
-      </w:r>
-      <w:r>
-        <w:t xml:space="preserve"> </w:t>
-      </w:r>
-      <w:r>
-        <w:t xml:space="preserve">“</w:t>
-      </w:r>
-      <w:r>
-        <w:t xml:space="preserve">Associations between trauma resuscitation procedures and opportunities for improvement in adult patients with severe trauma</w:t>
-      </w:r>
-      <w:r>
-        <w:t xml:space="preserve">”</w:t>
-      </w:r>
-      <w:r>
-        <w:t xml:space="preserve"> </w:t>
-      </w:r>
-      <w:r>
-        <w:t xml:space="preserve">author:</w:t>
-      </w:r>
-      <w:r>
-        <w:t xml:space="preserve"> </w:t>
-      </w:r>
-      <w:r>
-        <w:t xml:space="preserve">“</w:t>
-      </w:r>
-      <w:r>
-        <w:t xml:space="preserve">Victoria Bel</w:t>
-      </w:r>
-      <w:r>
-        <w:t xml:space="preserve">”</w:t>
-      </w:r>
-      <w:r>
-        <w:t xml:space="preserve"> </w:t>
-      </w:r>
-      <w:r>
-        <w:t xml:space="preserve">output:</w:t>
-      </w:r>
-      <w:r>
-        <w:t xml:space="preserve"> </w:t>
-      </w:r>
-      <w:r>
-        <w:t xml:space="preserve">word_document: default</w:t>
-      </w:r>
-      <w:r>
-        <w:t xml:space="preserve"> </w:t>
-      </w:r>
-      <w:r>
-        <w:t xml:space="preserve">pdf_document: default</w:t>
-      </w:r>
-      <w:r>
-        <w:t xml:space="preserve"> </w:t>
-      </w:r>
-      <w:r>
-        <w:t xml:space="preserve">html_document:</w:t>
-      </w:r>
-      <w:r>
-        <w:t xml:space="preserve"> </w:t>
-      </w:r>
-      <w:r>
-        <w:t xml:space="preserve">df_print: paged</w:t>
-      </w:r>
-      <w:r>
-        <w:t xml:space="preserve"> </w:t>
-      </w:r>
-      <w:r>
-        <w:t xml:space="preserve">number_sections: true</w:t>
-      </w:r>
-      <w:r>
-        <w:t xml:space="preserve"> </w:t>
-      </w:r>
-      <w:r>
-        <w:t xml:space="preserve">bibliography: bibliography.bib</w:t>
-      </w:r>
-      <w:r>
-        <w:t xml:space="preserve"> </w:t>
-      </w:r>
-      <w:r>
-        <w:t xml:space="preserve">csl: vancouver.csl</w:t>
-      </w:r>
-      <w:r>
-        <w:t xml:space="preserve"> </w:t>
-      </w:r>
-      <w:r>
-        <w:t xml:space="preserve">fontsize: 11pt</w:t>
-      </w:r>
-      <w:r>
-        <w:t xml:space="preserve"> </w:t>
-      </w:r>
-      <w:r>
-        <w:t xml:space="preserve">linestretch: 1</w:t>
-      </w:r>
-      <w:r>
-        <w:t xml:space="preserve"> </w:t>
-      </w:r>
-      <w:r>
-        <w:t xml:space="preserve">always_allow_html: yes</w:t>
-      </w:r>
-    </w:p>
-    <w:p>
-      <w:r>
-        <w:pict>
-          <v:rect style="width:0;height:1.5pt" o:hralign="center" o:hrstd="t" o:hr="t"/>
-        </w:pict>
+      <w:pPr>
+        <w:pStyle w:val="Title"/>
+      </w:pPr>
+      <w:r>
+        <w:t xml:space="preserve">Associations</w:t>
+      </w:r>
+      <w:r>
+        <w:t xml:space="preserve"> </w:t>
+      </w:r>
+      <w:r>
+        <w:t xml:space="preserve">between</w:t>
+      </w:r>
+      <w:r>
+        <w:t xml:space="preserve"> </w:t>
+      </w:r>
+      <w:r>
+        <w:t xml:space="preserve">trauma</w:t>
+      </w:r>
+      <w:r>
+        <w:t xml:space="preserve"> </w:t>
+      </w:r>
+      <w:r>
+        <w:t xml:space="preserve">resuscitation</w:t>
+      </w:r>
+      <w:r>
+        <w:t xml:space="preserve"> </w:t>
+      </w:r>
+      <w:r>
+        <w:t xml:space="preserve">procedures</w:t>
+      </w:r>
+      <w:r>
+        <w:t xml:space="preserve"> </w:t>
+      </w:r>
+      <w:r>
+        <w:t xml:space="preserve">and</w:t>
+      </w:r>
+      <w:r>
+        <w:t xml:space="preserve"> </w:t>
+      </w:r>
+      <w:r>
+        <w:t xml:space="preserve">opportunities</w:t>
+      </w:r>
+      <w:r>
+        <w:t xml:space="preserve"> </w:t>
+      </w:r>
+      <w:r>
+        <w:t xml:space="preserve">for</w:t>
+      </w:r>
+      <w:r>
+        <w:t xml:space="preserve"> </w:t>
+      </w:r>
+      <w:r>
+        <w:t xml:space="preserve">improvement</w:t>
+      </w:r>
+      <w:r>
+        <w:t xml:space="preserve"> </w:t>
+      </w:r>
+      <w:r>
+        <w:t xml:space="preserve">in</w:t>
+      </w:r>
+      <w:r>
+        <w:t xml:space="preserve"> </w:t>
+      </w:r>
+      <w:r>
+        <w:t xml:space="preserve">adult</w:t>
+      </w:r>
+      <w:r>
+        <w:t xml:space="preserve"> </w:t>
+      </w:r>
+      <w:r>
+        <w:t xml:space="preserve">patients</w:t>
+      </w:r>
+      <w:r>
+        <w:t xml:space="preserve"> </w:t>
+      </w:r>
+      <w:r>
+        <w:t xml:space="preserve">with</w:t>
+      </w:r>
+      <w:r>
+        <w:t xml:space="preserve"> </w:t>
+      </w:r>
+      <w:r>
+        <w:t xml:space="preserve">severe</w:t>
+      </w:r>
+      <w:r>
+        <w:t xml:space="preserve"> </w:t>
+      </w:r>
+      <w:r>
+        <w:t xml:space="preserve">trauma</w:t>
       </w:r>
     </w:p>
     <w:bookmarkStart w:id="20" w:name="list-of-abbreviations"/>
@@ -177,38 +151,8 @@
         <w:t xml:space="preserve">OFI - Opportunities for improvement</w:t>
       </w:r>
     </w:p>
-    <w:p>
-      <w:pPr>
-        <w:numPr>
-          <w:ilvl w:val="0"/>
-          <w:numId w:val="1001"/>
-        </w:numPr>
-        <w:pStyle w:val="Compact"/>
-      </w:pPr>
-      <w:r>
-        <w:t xml:space="preserve">RTS - Revised Trauma Score</w:t>
-      </w:r>
-    </w:p>
-    <w:p>
-      <w:pPr>
-        <w:numPr>
-          <w:ilvl w:val="0"/>
-          <w:numId w:val="1001"/>
-        </w:numPr>
-        <w:pStyle w:val="Compact"/>
-      </w:pPr>
-      <w:r>
-        <w:t xml:space="preserve">TRISS - Trauma and Injury Severity Score</w:t>
-      </w:r>
-      <w:r>
-        <w:t xml:space="preserve"> </w:t>
-      </w:r>
-      <w:r>
-        <w:t xml:space="preserve"># Introduction</w:t>
-      </w:r>
-    </w:p>
     <w:bookmarkEnd w:id="20"/>
-    <w:bookmarkStart w:id="24" w:name="introduction"/>
+    <w:bookmarkStart w:id="22" w:name="introduction"/>
     <w:p>
       <w:pPr>
         <w:pStyle w:val="Heading1"/>
@@ -217,274 +161,672 @@
         <w:t xml:space="preserve">Introduction</w:t>
       </w:r>
     </w:p>
+    <w:bookmarkStart w:id="21" w:name="background"/>
+    <w:p>
+      <w:pPr>
+        <w:pStyle w:val="Heading2"/>
+      </w:pPr>
+      <w:r>
+        <w:t xml:space="preserve">Background</w:t>
+      </w:r>
+    </w:p>
     <w:p>
       <w:pPr>
         <w:pStyle w:val="FirstParagraph"/>
       </w:pPr>
       <w:r>
-        <w:t xml:space="preserve">Traumatic injury is a major cause of mortality and morbidity worldwide and the primary cause of death in young people</w:t>
-      </w:r>
-      <w:r>
-        <w:t xml:space="preserve"> </w:t>
-      </w:r>
-      <w:r>
-        <w:t xml:space="preserve">(</w:t>
-      </w:r>
+        <w:t xml:space="preserve">Traumatic injury, a condition resulting from physical injury and the body’s associated response, is a major cause of death and permanent disability worldwide, particularly in young people</w:t>
+      </w:r>
+      <w:r>
+        <w:t xml:space="preserve"> </w:t>
+      </w:r>
+      <w:r>
+        <w:t xml:space="preserve">(1,2)</w:t>
+      </w:r>
+      <w:r>
+        <w:t xml:space="preserve">. In 2020, it was responsible for an estimated 4.4 million deaths, accounting for approximately 8% of all deaths globally, with 90% of injury-related deaths occurring in low- and middle-income countries</w:t>
+      </w:r>
+      <w:r>
+        <w:t xml:space="preserve"> </w:t>
+      </w:r>
+      <w:r>
+        <w:t xml:space="preserve">(3)</w:t>
+      </w:r>
+      <w:r>
+        <w:t xml:space="preserve">.</w:t>
+      </w:r>
+      <w:r>
+        <w:t xml:space="preserve"> </w:t>
+      </w:r>
+      <w:r>
+        <w:t xml:space="preserve">Traumatic injuries can be complex and require multidisciplinary treatment and rehabilitation, resulting in personal and societal costs and a significant public health burden globally</w:t>
+      </w:r>
+      <w:r>
+        <w:t xml:space="preserve"> </w:t>
+      </w:r>
+      <w:r>
+        <w:t xml:space="preserve">(2)</w:t>
+      </w:r>
+      <w:r>
+        <w:t xml:space="preserve">.</w:t>
+      </w:r>
+      <w:r>
+        <w:t xml:space="preserve"> </w:t>
+      </w:r>
+      <w:r>
+        <w:t xml:space="preserve">Common causes include road traffic accidents, falls, and violence-related injuries, with road traffic injuries estimated to cost $500 billion per year</w:t>
+      </w:r>
+      <w:r>
+        <w:t xml:space="preserve"> </w:t>
+      </w:r>
+      <w:r>
+        <w:t xml:space="preserve">(4)</w:t>
+      </w:r>
+      <w:r>
+        <w:t xml:space="preserve">. The specific causes of traumatic injury can vary over time and may be influenced by a variety of factors such as population age, behavior, and resources for prevention and treatment</w:t>
+      </w:r>
+      <w:r>
+        <w:t xml:space="preserve"> </w:t>
+      </w:r>
+      <w:r>
+        <w:t xml:space="preserve">(5)</w:t>
+      </w:r>
+      <w:r>
+        <w:t xml:space="preserve">.</w:t>
+      </w:r>
+    </w:p>
+    <w:p>
+      <w:pPr>
+        <w:pStyle w:val="BodyText"/>
+      </w:pPr>
+      <w:r>
+        <w:t xml:space="preserve">Studies have shown that the quality of trauma care plays a significant role in patient outcomes, with higher-quality care leading to better outcomes, showing the importance of optimizing treatment quality</w:t>
+      </w:r>
+      <w:r>
+        <w:t xml:space="preserve"> </w:t>
+      </w:r>
+      <w:r>
+        <w:t xml:space="preserve">(6,7)</w:t>
+      </w:r>
+      <w:r>
+        <w:t xml:space="preserve">. During trauma emergencies, a broad array of interventions are required depending on the type and severity of the trauma and the patient’s specific needs</w:t>
+      </w:r>
+      <w:r>
+        <w:t xml:space="preserve"> </w:t>
+      </w:r>
+      <w:r>
+        <w:t xml:space="preserve">(8)</w:t>
+      </w:r>
+      <w:r>
+        <w:t xml:space="preserve">. Resuscitation procedures, such as airway management, fluid resuscitation, and blood transfusion, play a crucial role in stabilizing the patient and preserving vital organ function. The quick and effective implementation of these procedures can greatly improve the patient’s chances of survival and recovery</w:t>
+      </w:r>
+      <w:r>
+        <w:t xml:space="preserve"> </w:t>
+      </w:r>
+      <w:r>
+        <w:t xml:space="preserve">(8)</w:t>
+      </w:r>
+      <w:r>
+        <w:t xml:space="preserve">, showing the importance to have a well-functioning trauma system in place</w:t>
+      </w:r>
+      <w:r>
+        <w:t xml:space="preserve"> </w:t>
+      </w:r>
+      <w:r>
+        <w:t xml:space="preserve">(9,10)</w:t>
+      </w:r>
+      <w:r>
+        <w:t xml:space="preserve">.</w:t>
+      </w:r>
+    </w:p>
+    <w:p>
+      <w:pPr>
+        <w:pStyle w:val="BodyText"/>
+      </w:pPr>
+      <w:r>
+        <w:t xml:space="preserve">A trauma system is a coordinated network of healthcare facilities and services designed to provide effective care to trauma patients. The key components of this system include specialized trauma centers, prehospital care, quality improvement programs, inter-facility transfer, education and training, and adequate resources</w:t>
+      </w:r>
+      <w:r>
+        <w:t xml:space="preserve"> </w:t>
+      </w:r>
+      <w:r>
+        <w:t xml:space="preserve">(10)</w:t>
+      </w:r>
+      <w:r>
+        <w:t xml:space="preserve">.</w:t>
+      </w:r>
+    </w:p>
+    <w:p>
+      <w:pPr>
+        <w:pStyle w:val="BodyText"/>
+      </w:pPr>
+      <w:r>
+        <w:t xml:space="preserve">Trauma centers are specialized hospitals that are equipped and staffed with experienced medical professionals to provide advanced care</w:t>
+      </w:r>
+      <w:r>
+        <w:t xml:space="preserve"> </w:t>
+      </w:r>
+      <w:r>
+        <w:t xml:space="preserve">(1)</w:t>
+      </w:r>
+      <w:r>
+        <w:t xml:space="preserve">. The level of care provided by a trauma center varies, ranging from Level I, which is the highest level of care, to Level IV, which is the lowest level of care. This allows patients to receive the most appropriate level of care based on the severity of their injury</w:t>
+      </w:r>
+      <w:r>
+        <w:t xml:space="preserve"> </w:t>
+      </w:r>
+      <w:r>
+        <w:t xml:space="preserve">(6)</w:t>
+      </w:r>
+      <w:r>
+        <w:t xml:space="preserve">.</w:t>
+      </w:r>
+    </w:p>
+    <w:p>
+      <w:pPr>
+        <w:pStyle w:val="BodyText"/>
+      </w:pPr>
+      <w:r>
+        <w:t xml:space="preserve">A well-functioning trauma system is committed to quality improvement programs to ensure the delivery of safe and high-quality healthcare. The aim of these programs is to find opportunities for improvement (OFI), which are areas where there is room for improvement or where errors may occur. Factors such as inadequate staffing levels, outdated equipment and technology, lack of collaboration among healthcare providers, and inadequate pre-hospital care can all contribute to OFIs in trauma care. Most of these OFIs are due to procedural errors</w:t>
+      </w:r>
+      <w:r>
+        <w:t xml:space="preserve"> </w:t>
+      </w:r>
+      <w:r>
+        <w:t xml:space="preserve">(11)</w:t>
+      </w:r>
+      <w:r>
+        <w:t xml:space="preserve">.</w:t>
+      </w:r>
+    </w:p>
+    <w:p>
+      <w:pPr>
+        <w:pStyle w:val="BodyText"/>
+      </w:pPr>
+      <w:r>
+        <w:t xml:space="preserve">When a potential OFI is suspected in a patient’s care, the case is reviewed during a Mortality and Morbidity (M&amp;M) conference. These conferences play a key role in improving healthcare quality by providing a platform for a multidisciplinary team that uses a systematic and comprehensive approach to identify and prioritize areas for improvement</w:t>
+      </w:r>
+      <w:r>
+        <w:t xml:space="preserve"> </w:t>
+      </w:r>
+      <w:r>
+        <w:t xml:space="preserve">(12)</w:t>
+      </w:r>
+      <w:r>
+        <w:t xml:space="preserve">. If an OFI is identified, new guidelines are established to prevent similar future outcomes, and tracking various metrics, such as adverse events and other measures of quality, is used to identify areas for improvement and patterns and trends</w:t>
+      </w:r>
+      <w:r>
+        <w:t xml:space="preserve"> </w:t>
+      </w:r>
+      <w:r>
+        <w:t xml:space="preserve">(12,13)</w:t>
+      </w:r>
+      <w:r>
+        <w:t xml:space="preserve">.</w:t>
+      </w:r>
+    </w:p>
+    <w:p>
+      <w:pPr>
+        <w:pStyle w:val="BodyText"/>
+      </w:pPr>
+      <w:r>
+        <w:t xml:space="preserve">One common area where OFIs are found is during the initial resuscitation phase, also known as the</w:t>
+      </w:r>
+      <w:r>
+        <w:t xml:space="preserve"> </w:t>
+      </w:r>
+      <w:r>
+        <w:t xml:space="preserve">“</w:t>
+      </w:r>
+      <w:r>
+        <w:t xml:space="preserve">golden hour</w:t>
+      </w:r>
+      <w:r>
+        <w:t xml:space="preserve">”</w:t>
+      </w:r>
+      <w:r>
+        <w:t xml:space="preserve"> </w:t>
+      </w:r>
+      <w:r>
+        <w:t xml:space="preserve">of trauma care. During this time, prompt and appropriate intervention can have a significant impact on the patient’s outcome</w:t>
+      </w:r>
+      <w:r>
+        <w:t xml:space="preserve"> </w:t>
+      </w:r>
+      <w:r>
+        <w:t xml:space="preserve">(13,14)</w:t>
+      </w:r>
+      <w:r>
+        <w:t xml:space="preserve">. The main objective of care during this phase is to stabilize the patient and address any life-threatening injuries. OFIs related to resuscitation often involve airway management, fluid resuscitation, hemorrhage control, and chest injury management</w:t>
+      </w:r>
+      <w:r>
+        <w:t xml:space="preserve"> </w:t>
+      </w:r>
+      <w:r>
+        <w:t xml:space="preserve">(15–17)</w:t>
+      </w:r>
+      <w:r>
+        <w:t xml:space="preserve">. These errors are said to often lead to death later on</w:t>
+      </w:r>
+      <w:r>
+        <w:t xml:space="preserve"> </w:t>
+      </w:r>
+      <w:r>
+        <w:t xml:space="preserve">(11)</w:t>
+      </w:r>
+      <w:r>
+        <w:t xml:space="preserve">.</w:t>
+      </w:r>
+    </w:p>
+    <w:p>
+      <w:pPr>
+        <w:pStyle w:val="BodyText"/>
+      </w:pPr>
+      <w:r>
+        <w:t xml:space="preserve">Preventable deaths continue to occur in even the most well-equipped and staffed trauma centers. The complex variables involved in trauma resuscitation make it challenging to pinpoint the exact cause of an adverse event</w:t>
+      </w:r>
+      <w:r>
+        <w:t xml:space="preserve"> </w:t>
+      </w:r>
+      <w:r>
+        <w:t xml:space="preserve">(7)</w:t>
+      </w:r>
+      <w:r>
+        <w:t xml:space="preserve"> </w:t>
+      </w:r>
+      <w:r>
+        <w:t xml:space="preserve">and research on the effectiveness of various interventions is limited</w:t>
+      </w:r>
+      <w:r>
+        <w:t xml:space="preserve"> </w:t>
+      </w:r>
+      <w:r>
+        <w:t xml:space="preserve">(18)</w:t>
+      </w:r>
+      <w:r>
+        <w:t xml:space="preserve">. Despite progress in this field more research is needed to understand the impact of specific resuscitation procedures and OFIs</w:t>
+      </w:r>
+      <w:r>
+        <w:t xml:space="preserve"> </w:t>
+      </w:r>
+      <w:r>
+        <w:t xml:space="preserve">(11,18,19)</w:t>
+      </w:r>
+      <w:r>
+        <w:t xml:space="preserve">.</w:t>
+      </w:r>
+    </w:p>
+    <w:bookmarkEnd w:id="21"/>
+    <w:bookmarkEnd w:id="22"/>
+    <w:bookmarkStart w:id="23" w:name="aim"/>
+    <w:p>
+      <w:pPr>
+        <w:pStyle w:val="Heading1"/>
+      </w:pPr>
+      <w:r>
+        <w:t xml:space="preserve">Aim</w:t>
+      </w:r>
+    </w:p>
+    <w:p>
+      <w:pPr>
+        <w:pStyle w:val="FirstParagraph"/>
+      </w:pPr>
+      <w:r>
+        <w:t xml:space="preserve">The aim of this study is to determine the relationship between resuscitation procedures and opportunities for improvement in adult patients with severe trauma.</w:t>
+      </w:r>
+      <w:r>
+        <w:t xml:space="preserve"> </w:t>
+      </w:r>
+    </w:p>
+    <w:bookmarkEnd w:id="23"/>
+    <w:bookmarkStart w:id="34" w:name="methods"/>
+    <w:p>
+      <w:pPr>
+        <w:pStyle w:val="Heading1"/>
+      </w:pPr>
+      <w:r>
+        <w:t xml:space="preserve">Methods</w:t>
+      </w:r>
+    </w:p>
+    <w:bookmarkStart w:id="24" w:name="study-design"/>
+    <w:p>
+      <w:pPr>
+        <w:pStyle w:val="Heading3"/>
+      </w:pPr>
+      <w:r>
+        <w:t xml:space="preserve">Study design</w:t>
+      </w:r>
+    </w:p>
+    <w:p>
+      <w:pPr>
+        <w:pStyle w:val="FirstParagraph"/>
+      </w:pPr>
+      <w:r>
+        <w:t xml:space="preserve">We conducted a registry-based study using data on trauma patients included in two registries at Karolinska University Hospital (KUH): the trauma registry and the trauma care quality database. The trauma registry reports to the Swedish Trauma Registry</w:t>
+      </w:r>
+      <w:r>
+        <w:t xml:space="preserve"> </w:t>
+      </w:r>
+      <w:r>
+        <w:t xml:space="preserve">and includes information on pre-hospital, hospital, and post-hospital care in accordance with the Utstein template</w:t>
+      </w:r>
+      <w:r>
+        <w:t xml:space="preserve"> </w:t>
+      </w:r>
+      <w:r>
+        <w:t xml:space="preserve">(20)</w:t>
+      </w:r>
+      <w:r>
+        <w:t xml:space="preserve">.</w:t>
+      </w:r>
+      <w:r>
+        <w:t xml:space="preserve"> </w:t>
+      </w:r>
+      <w:r>
+        <w:t xml:space="preserve">The trauma care quality database consists of cases selected for the M&amp;M conference with info on OFI.</w:t>
+      </w:r>
+    </w:p>
+    <w:p>
+      <w:pPr>
+        <w:pStyle w:val="BodyText"/>
+      </w:pPr>
+      <w:r>
+        <w:t xml:space="preserve">The two databases were linked and analyzed to estimate the association between the resuscitation procedures and opportunities for improvement using multivariable logistic regression. To ensure objectivity all statistical analyses were first done on synthetic data and when using real data, names and ID numbers are anonymized.</w:t>
+      </w:r>
+    </w:p>
+    <w:bookmarkEnd w:id="24"/>
+    <w:bookmarkStart w:id="25" w:name="setting"/>
+    <w:p>
+      <w:pPr>
+        <w:pStyle w:val="Heading3"/>
+      </w:pPr>
+      <w:r>
+        <w:t xml:space="preserve">Setting</w:t>
+      </w:r>
+    </w:p>
+    <w:p>
+      <w:pPr>
+        <w:pStyle w:val="FirstParagraph"/>
+      </w:pPr>
+      <w:r>
+        <w:t xml:space="preserve">The Karolinska University Hospital is situated in Solna, Sweden, and is the primary trauma center for the Stockholm region as well as several other regions. This means that KUH is the main center for treating traumatic injuries for an approximate population of 3 million people. The trauma center at KUH meets the standards of a level 1 trauma center as set by the American College of Surgeons</w:t>
+      </w:r>
+      <w:r>
+        <w:t xml:space="preserve"> </w:t>
+      </w:r>
+      <w:r>
+        <w:t xml:space="preserve">(21)</w:t>
+      </w:r>
+      <w:r>
+        <w:t xml:space="preserve">. All high-priority patients in Stockholm are transported to KUH for treatment by a trauma team. Cases with suspicion of OFI are included in the M&amp;M conference and reviewed by a board, which then assigns an OFI if appropriate. Regardless of whether an OFI is assigned, all cases are recorded in a database.</w:t>
+      </w:r>
+    </w:p>
+    <w:bookmarkEnd w:id="25"/>
+    <w:bookmarkStart w:id="26" w:name="participants"/>
+    <w:p>
+      <w:pPr>
+        <w:pStyle w:val="Heading3"/>
+      </w:pPr>
+      <w:r>
+        <w:t xml:space="preserve">Participants</w:t>
+      </w:r>
+    </w:p>
+    <w:p>
+      <w:pPr>
+        <w:pStyle w:val="FirstParagraph"/>
+      </w:pPr>
+      <w:r>
+        <w:t xml:space="preserve">The inclusion criteria for this study are patients included in both databases and are at least 15 years. Patients with incomplete data for all relevant variables were excluded from the analysis. Data was collected for patients registered between 2017 and 2021.</w:t>
+      </w:r>
+    </w:p>
+    <w:p>
+      <w:pPr>
+        <w:pStyle w:val="BodyText"/>
+      </w:pPr>
+      <w:r>
+        <w:t xml:space="preserve">The trauma registry includes patients who triggered a trauma alert at the hospital, admitted patients with NISS&gt;15, and transferred patients within 7 days of the event with NISS&gt;15. It excludes patients with only a chronic subdural hematoma injury and those where the trauma alert was false.</w:t>
+      </w:r>
+    </w:p>
+    <w:p>
+      <w:pPr>
+        <w:pStyle w:val="BodyText"/>
+      </w:pPr>
+      <w:r>
+        <w:t xml:space="preserve">The trauma care quality database includes all patients reviewed by the Morbidity and Mortality board, which are selected by a specialized nurse.</w:t>
+      </w:r>
+    </w:p>
+    <w:bookmarkEnd w:id="26"/>
+    <w:bookmarkStart w:id="27" w:name="variables"/>
+    <w:p>
+      <w:pPr>
+        <w:pStyle w:val="Heading3"/>
+      </w:pPr>
+      <w:r>
+        <w:t xml:space="preserve">Variables</w:t>
+      </w:r>
+    </w:p>
+    <w:p>
+      <w:pPr>
+        <w:pStyle w:val="FirstParagraph"/>
+      </w:pPr>
       <w:r>
         <w:rPr>
           <w:bCs/>
           <w:b/>
         </w:rPr>
-        <w:t xml:space="preserve">Candef?</w:t>
-      </w:r>
-      <w:r>
-        <w:t xml:space="preserve">)</w:t>
-      </w:r>
-      <w:r>
-        <w:t xml:space="preserve">. Traumatic injuries can be complex and require multidisciplinary treatment and rehabilitation, resulting in personal and societal costs and a significant public health burden globally cite</w:t>
-      </w:r>
-      <w:r>
-        <w:t xml:space="preserve">(</w:t>
-      </w:r>
+        <w:t xml:space="preserve">Study outcome</w:t>
+      </w:r>
+      <w:r>
+        <w:t xml:space="preserve"> </w:t>
+      </w:r>
+      <w:r>
+        <w:t xml:space="preserve">The primary outcome of the study will be the binary variable</w:t>
+      </w:r>
+      <w:r>
+        <w:t xml:space="preserve"> </w:t>
+      </w:r>
+      <w:r>
+        <w:t xml:space="preserve">“</w:t>
+      </w:r>
+      <w:r>
+        <w:t xml:space="preserve">opportunities for improvement.</w:t>
+      </w:r>
+      <w:r>
+        <w:t xml:space="preserve">”</w:t>
+      </w:r>
+      <w:r>
+        <w:t xml:space="preserve"> </w:t>
+      </w:r>
+      <w:r>
+        <w:t xml:space="preserve">The outcome will be coded as either</w:t>
+      </w:r>
+      <w:r>
+        <w:t xml:space="preserve"> </w:t>
+      </w:r>
+      <w:r>
+        <w:t xml:space="preserve">“</w:t>
+      </w:r>
+      <w:r>
+        <w:t xml:space="preserve">Yes</w:t>
+      </w:r>
+      <w:r>
+        <w:t xml:space="preserve">”</w:t>
+      </w:r>
+      <w:r>
+        <w:t xml:space="preserve"> </w:t>
+      </w:r>
+      <w:r>
+        <w:t xml:space="preserve">if there is at least one opportunity for improvement identified, or</w:t>
+      </w:r>
+      <w:r>
+        <w:t xml:space="preserve"> </w:t>
+      </w:r>
+      <w:r>
+        <w:t xml:space="preserve">“</w:t>
+      </w:r>
+      <w:r>
+        <w:t xml:space="preserve">No</w:t>
+      </w:r>
+      <w:r>
+        <w:t xml:space="preserve">”</w:t>
+      </w:r>
+      <w:r>
+        <w:t xml:space="preserve"> </w:t>
+      </w:r>
+      <w:r>
+        <w:t xml:space="preserve">if there are no opportunities for improvement identified. The data for this outcome will be extracted from the trauma care quality database.</w:t>
+      </w:r>
+    </w:p>
+    <w:p>
+      <w:pPr>
+        <w:pStyle w:val="BodyText"/>
+      </w:pPr>
       <w:r>
         <w:rPr>
           <w:bCs/>
           <w:b/>
         </w:rPr>
-        <w:t xml:space="preserve">Evans?</w:t>
-      </w:r>
-      <w:r>
-        <w:t xml:space="preserve">)</w:t>
-      </w:r>
-      <w:r>
-        <w:t xml:space="preserve">.</w:t>
-      </w:r>
-    </w:p>
-    <w:p>
-      <w:pPr>
-        <w:pStyle w:val="BodyText"/>
-      </w:pPr>
-      <w:r>
-        <w:t xml:space="preserve">According to WHO traumatic injuries are responsible for approximately 9% of all deaths and 6% of all disability-adjusted life years globally</w:t>
-      </w:r>
-      <w:r>
-        <w:t xml:space="preserve"> </w:t>
-      </w:r>
-      <w:r>
-        <w:t xml:space="preserve">(</w:t>
-      </w:r>
-      <w:r>
-        <w:rPr>
-          <w:bCs/>
-          <w:b/>
-        </w:rPr>
-        <w:t xml:space="preserve">who21?</w:t>
-      </w:r>
-      <w:r>
-        <w:t xml:space="preserve">)</w:t>
-      </w:r>
-      <w:r>
-        <w:t xml:space="preserve">. In 2020, traumatic injuries was responsible for an estimated 5 million deaths and represented approximately 8% of the global burden of disease, which I most significant in low- and middle-income countries, where nearly 90% of injury deaths occur.</w:t>
-      </w:r>
-    </w:p>
-    <w:p>
-      <w:pPr>
-        <w:pStyle w:val="BodyText"/>
-      </w:pPr>
-      <w:r>
-        <w:t xml:space="preserve">The specific causes of traumatic injury can vary over time and may be influenced by a variety of factors, including changes in the population’s age structure, patterns of behavior, and the availability of resources for injury prevention and treatment</w:t>
-      </w:r>
-      <w:r>
-        <w:t xml:space="preserve"> </w:t>
-      </w:r>
-      <w:r>
-        <w:t xml:space="preserve">(</w:t>
-      </w:r>
-      <w:r>
-        <w:rPr>
-          <w:bCs/>
-          <w:b/>
-        </w:rPr>
-        <w:t xml:space="preserve">who14?</w:t>
-      </w:r>
-      <w:r>
-        <w:t xml:space="preserve">)</w:t>
-      </w:r>
-      <w:r>
-        <w:t xml:space="preserve">.</w:t>
-      </w:r>
-      <w:r>
-        <w:t xml:space="preserve"> </w:t>
-      </w:r>
-      <w:r>
-        <w:t xml:space="preserve">Road traffic injuries, falls and violence-related injuries are common causes of traumatic injury. The world health organization (WHO) has estimated that the cost of road traffic injuries alone amounts to approximately $500 billion annually</w:t>
-      </w:r>
-      <w:r>
-        <w:t xml:space="preserve"> </w:t>
-      </w:r>
-      <w:hyperlink r:id="rId21"/>
-      <w:r>
-        <w:t xml:space="preserve">.</w:t>
-      </w:r>
-    </w:p>
-    <w:p>
-      <w:pPr>
-        <w:pStyle w:val="BodyText"/>
-      </w:pPr>
-      <w:r>
-        <w:t xml:space="preserve">During trauma emergencies, a multidisciplinary team works in tandem in order to optimize patient care and treatment efficiency. Those include emergency department physicians, trauma surgeons, nurses, and other specialists. They use various resuscitation procedures such as airway management, fluid resuscitation, and blood transfusion which are essential to maintaining vital organ function and preventing further injury.</w:t>
-      </w:r>
-    </w:p>
-    <w:p>
-      <w:pPr>
-        <w:pStyle w:val="BodyText"/>
-      </w:pPr>
-      <w:r>
-        <w:t xml:space="preserve">Trauma severity models have been developed in order to quickly assess a patient’s condition and determine the most appropriate course of action.</w:t>
-      </w:r>
-      <w:r>
-        <w:t xml:space="preserve"> </w:t>
-      </w:r>
-      <w:r>
-        <w:t xml:space="preserve">The injury severity score (ISS) describes the severity of multiple injuries in a single person and ranges from 1 to 75, with higher scores indicating a greater degree of injury severity. The revised trauma score (RTS) and trauma and injury severity score (TRISS) are other examples of prediction models that have improved efficiency and efficacy in prognosis prediction. These models use patient-specific data such as demographics, injury patterns, and vital signs to predict the likelihood of a patient’s survival or the need for specific interventions. They allow healthcare providers to quickly identify and prioritize high-risk patients and determine line of priority.</w:t>
-      </w:r>
-    </w:p>
-    <w:p>
-      <w:pPr>
-        <w:pStyle w:val="BodyText"/>
-      </w:pPr>
-      <w:r>
-        <w:t xml:space="preserve">Another significant factor in determining the outcome is the trauma treatment quality. Studies have shown a correlation between quality of trauma care and patient fatality, which have an inversely proportional relationship, showing the importance of optimizing treatment quality ().</w:t>
-      </w:r>
-    </w:p>
-    <w:p>
-      <w:pPr>
-        <w:pStyle w:val="BodyText"/>
-      </w:pPr>
-      <w:r>
-        <w:t xml:space="preserve">Mortality and morbidity (M&amp;M) conferences are a major factor in improving the quality of care for trauma patients. These conferences are held on a regular basis and involve a comprehensive review of patient cases by a board consisting of a multidisciplinary trauma team. The purpose of this is to identify opportunities for improvement (OFI) in the care given.</w:t>
-      </w:r>
-      <w:r>
-        <w:t xml:space="preserve"> </w:t>
-      </w:r>
-      <w:r>
-        <w:t xml:space="preserve">The WHO guidelines for the M&amp;M conferences recommend a specific structure and format for how they are carried out, including recommendations for case selection, team composition, and reporting of results.</w:t>
-      </w:r>
-      <w:r>
-        <w:t xml:space="preserve"> </w:t>
-      </w:r>
-      <w:r>
-        <w:t xml:space="preserve">Cases with potential OFIs are typically selected by designated healthcare personnel, for the board to review. When an OFI is identified, new routine recommendations are set to improve general quality of care and prevent similar future outcomes. Common findings that may be identified are medication errors, failure to follow established protocols and shortage of healthcare personnel ().</w:t>
-      </w:r>
-    </w:p>
-    <w:p>
-      <w:pPr>
-        <w:pStyle w:val="BodyText"/>
-      </w:pPr>
-      <w:r>
-        <w:t xml:space="preserve">While M&amp;M conferences have been proven to be successful, they require significant resources and the implementation is not yet standardized globally.</w:t>
-      </w:r>
-      <w:r>
-        <w:t xml:space="preserve"> </w:t>
-      </w:r>
-      <w:r>
-        <w:t xml:space="preserve">Selecting the patient cases carefully and strategically is of uttermost importance in order to best utilize the resource, due to the large amount of data that has to be reviewed</w:t>
-      </w:r>
-      <w:r>
-        <w:t xml:space="preserve"> </w:t>
-      </w:r>
-      <w:hyperlink r:id="rId21"/>
-      <w:r>
-        <w:t xml:space="preserve">(6). Some clinics use quality indicators or audit filters, such as time to first medical contact or adverse event rate, to automatically flag cases for inclusion in M&amp;M conferences.</w:t>
-      </w:r>
-    </w:p>
-    <w:p>
-      <w:pPr>
-        <w:pStyle w:val="BodyText"/>
-      </w:pPr>
-      <w:r>
-        <w:t xml:space="preserve">Audit filters are tools used to collect and analyze data about specific aspects of a resuscitation procedure. They can also serve as descriptions of specific timeframes in which tests or treatments should be provided and predict possible outcomes in injured patients. Even though audit filters are effective in conserving time and resources, their effectiveness has not yet been systematically reviewed</w:t>
-      </w:r>
-      <w:r>
-        <w:t xml:space="preserve"> </w:t>
-      </w:r>
-      <w:hyperlink r:id="rId22"/>
-      <w:r>
-        <w:t xml:space="preserve">.</w:t>
-      </w:r>
-    </w:p>
-    <w:p>
-      <w:pPr>
-        <w:pStyle w:val="BodyText"/>
-      </w:pPr>
-      <w:r>
-        <w:t xml:space="preserve">Although there is much room for further development of the M&amp;M conference method, it has been proven to be effective in identifying areas of improvement in resuscitation efforts.</w:t>
-      </w:r>
-    </w:p>
-    <w:p>
-      <w:pPr>
-        <w:pStyle w:val="BodyText"/>
-      </w:pPr>
-      <w:r>
-        <w:t xml:space="preserve">Resuscitation is a critical aspect of patient care and can be associated with high stakes and high levels of stress potentially having a significant impact on the quality of care provided.</w:t>
-      </w:r>
-      <w:r>
-        <w:t xml:space="preserve"> </w:t>
-      </w:r>
-      <w:r>
-        <w:t xml:space="preserve">Resuscitation procedures, such as emergency department thoracotomy and damage control surgery, are commonly used in the treatment of traumatic injuries. These procedures are used to address life-threatening injuries and stabilize the patient before definitive care can be provided. Despite the success of these procedures, areas with opportunities for improvement still exist</w:t>
-      </w:r>
-      <w:r>
-        <w:t xml:space="preserve"> </w:t>
-      </w:r>
-      <w:hyperlink r:id="rId23"/>
-      <w:r>
-        <w:t xml:space="preserve">.</w:t>
-      </w:r>
-      <w:r>
-        <w:t xml:space="preserve"> </w:t>
-      </w:r>
-      <w:r>
-        <w:t xml:space="preserve">These areas may be identified through various methods, such as patient outcomes data analysis, peer reviews, or feedback from patients or families.</w:t>
-      </w:r>
-      <w:r>
-        <w:t xml:space="preserve"> </w:t>
-      </w:r>
-      <w:r>
-        <w:t xml:space="preserve">An OFI in trauma care can refer to issues related to patient care, such as the accuracy of diagnoses or the effectiveness of treatments. OFIs may also relate to systems-level issues, such as inadequate staffing or resources, ineffective communication, or a lack of standardized routines.</w:t>
-      </w:r>
-    </w:p>
-    <w:p>
-      <w:pPr>
-        <w:pStyle w:val="BodyText"/>
-      </w:pPr>
-      <w:r>
-        <w:t xml:space="preserve">Aims:</w:t>
-      </w:r>
-      <w:r>
-        <w:t xml:space="preserve"> </w:t>
-      </w:r>
-      <w:r>
-        <w:t xml:space="preserve">The associations between different types of resuscitation procedures and opportunities for improvement are not well understood. The purpose of this study is to identify associations between resuscitation procedures and opportunities for improvement in the care of adult trauma patients.</w:t>
-      </w:r>
-    </w:p>
-    <w:bookmarkEnd w:id="24"/>
-    <w:bookmarkStart w:id="29" w:name="methods"/>
+        <w:t xml:space="preserve">Predictors</w:t>
+      </w:r>
+      <w:r>
+        <w:t xml:space="preserve"> </w:t>
+      </w:r>
+      <w:r>
+        <w:t xml:space="preserve">The study aims to examine the association between recusation procedures and opportunities for improvement, using a database with select variables chosen through discussion among the research team.</w:t>
+      </w:r>
+    </w:p>
+    <w:bookmarkEnd w:id="27"/>
+    <w:bookmarkStart w:id="28" w:name="data-sources-and-measurements"/>
+    <w:p>
+      <w:pPr>
+        <w:pStyle w:val="Heading3"/>
+      </w:pPr>
+      <w:r>
+        <w:t xml:space="preserve">Data sources and measurements</w:t>
+      </w:r>
+    </w:p>
+    <w:p>
+      <w:pPr>
+        <w:pStyle w:val="FirstParagraph"/>
+      </w:pPr>
+      <w:r>
+        <w:t xml:space="preserve">All data is obtained from the Karolinska University Hospital (KUH) trauma registry and the trauma care quality database. The patient’s age and gender are recorded in the registry using their personal number, which is a unique identifier used in Sweden.</w:t>
+      </w:r>
+    </w:p>
+    <w:bookmarkEnd w:id="28"/>
+    <w:bookmarkStart w:id="29" w:name="bias"/>
+    <w:p>
+      <w:pPr>
+        <w:pStyle w:val="Heading3"/>
+      </w:pPr>
+      <w:r>
+        <w:t xml:space="preserve">Bias</w:t>
+      </w:r>
+    </w:p>
+    <w:p>
+      <w:pPr>
+        <w:pStyle w:val="FirstParagraph"/>
+      </w:pPr>
+      <w:r>
+        <w:t xml:space="preserve">To minimize this risk of bias we used synthetic data to develop the analysis model before implementing it on the real data collected from the databases.</w:t>
+      </w:r>
+    </w:p>
+    <w:bookmarkEnd w:id="29"/>
+    <w:bookmarkStart w:id="30" w:name="study-size"/>
+    <w:p>
+      <w:pPr>
+        <w:pStyle w:val="Heading3"/>
+      </w:pPr>
+      <w:r>
+        <w:t xml:space="preserve">Study size</w:t>
+      </w:r>
+    </w:p>
+    <w:p>
+      <w:pPr>
+        <w:pStyle w:val="FirstParagraph"/>
+      </w:pPr>
+      <w:r>
+        <w:t xml:space="preserve">We will include all patients in both the KUH trauma care quality registry and the corresponding information from the KUH trauma registry. The registration period for these patients was between 2014 and 2021, with a total of approximately 22,000 patients.</w:t>
+      </w:r>
+    </w:p>
+    <w:bookmarkEnd w:id="30"/>
+    <w:bookmarkStart w:id="31" w:name="quantitative-variables"/>
+    <w:p>
+      <w:pPr>
+        <w:pStyle w:val="Heading3"/>
+      </w:pPr>
+      <w:r>
+        <w:t xml:space="preserve">Quantitative variables</w:t>
+      </w:r>
+    </w:p>
+    <w:p>
+      <w:pPr>
+        <w:pStyle w:val="FirstParagraph"/>
+      </w:pPr>
+      <w:r>
+        <w:t xml:space="preserve">These variables include thoracotomy, laparotomy, pelvic packing, revascularization, radiological intervention, craniotomy, intracranial pressure measurement, thoracic drain, external fracture fixation, major fracture surgery and operating room wound revision</w:t>
+      </w:r>
+    </w:p>
+    <w:bookmarkEnd w:id="31"/>
+    <w:bookmarkStart w:id="32" w:name="statistical-methods"/>
+    <w:p>
+      <w:pPr>
+        <w:pStyle w:val="Heading3"/>
+      </w:pPr>
+      <w:r>
+        <w:t xml:space="preserve">Statistical methods</w:t>
+      </w:r>
+    </w:p>
+    <w:p>
+      <w:pPr>
+        <w:pStyle w:val="FirstParagraph"/>
+      </w:pPr>
+      <w:r>
+        <w:t xml:space="preserve">The data was compiled and analyzed using R, a statistical computing language. The conversion and handling of variables were done according to the SweTrau manual</w:t>
+      </w:r>
+      <w:r>
+        <w:t xml:space="preserve"> </w:t>
+      </w:r>
+      <w:r>
+        <w:t xml:space="preserve">(22)</w:t>
+      </w:r>
+      <w:r>
+        <w:t xml:space="preserve">. A multivariable logistic regression was conducted to find the significant association between resuscitation procedures and opportunities for improvement. The results were presented with a 95% confidence level and a p-value less than 0.05 was considered significant.</w:t>
+      </w:r>
+    </w:p>
+    <w:bookmarkEnd w:id="32"/>
+    <w:bookmarkStart w:id="33" w:name="ethical-considerations"/>
+    <w:p>
+      <w:pPr>
+        <w:pStyle w:val="Heading3"/>
+      </w:pPr>
+      <w:r>
+        <w:t xml:space="preserve">Ethical considerations</w:t>
+      </w:r>
+    </w:p>
+    <w:p>
+      <w:pPr>
+        <w:pStyle w:val="FirstParagraph"/>
+      </w:pPr>
+      <w:r>
+        <w:t xml:space="preserve">The study uses anonymized patient information stored in a secure database. No patient consent was required due to public interest in improving trauma care.</w:t>
+      </w:r>
+      <w:r>
+        <w:t xml:space="preserve"> </w:t>
+      </w:r>
+      <w:r>
+        <w:t xml:space="preserve">Stockholm Research Ethics Review Board approval number 2021-02541 and 2021-03531</w:t>
+      </w:r>
+    </w:p>
+    <w:bookmarkEnd w:id="33"/>
+    <w:bookmarkEnd w:id="34"/>
+    <w:bookmarkStart w:id="36" w:name="results"/>
     <w:p>
       <w:pPr>
         <w:pStyle w:val="Heading1"/>
       </w:pPr>
       <w:r>
-        <w:t xml:space="preserve">Methods</w:t>
-      </w:r>
-    </w:p>
-    <w:bookmarkStart w:id="25" w:name="study-design"/>
-    <w:p>
-      <w:pPr>
-        <w:pStyle w:val="Heading3"/>
-      </w:pPr>
-      <w:r>
-        <w:t xml:space="preserve">Study design</w:t>
+        <w:t xml:space="preserve">Results</w:t>
       </w:r>
     </w:p>
     <w:p>
@@ -492,35 +834,56 @@
         <w:pStyle w:val="FirstParagraph"/>
       </w:pPr>
       <w:r>
-        <w:t xml:space="preserve">This is a registry-based study using trauma patients included in both the Karolinska University Hospital (KUH) trauma registry and Swedish Trauma Registry (SweTrau) between 2017 and 2021.</w:t>
-      </w:r>
-      <w:r>
-        <w:t xml:space="preserve"> </w:t>
-      </w:r>
-      <w:r>
-        <w:t xml:space="preserve">The KUH trauma care quality database is a subset of the trauma registry and includes about 5200 patients selected for review between 2017 and 2021 and contains data on cases selected for the M&amp;M conference review, noting the presence of opportunity for improvement.</w:t>
-      </w:r>
-      <w:r>
-        <w:t xml:space="preserve"> </w:t>
-      </w:r>
-      <w:r>
-        <w:t xml:space="preserve">SweTrau includes information on all patients who were admitted with trauma team activation, regardless of the severity of their injuries, as well as patients who were admitted without trauma team activation but were later found to have a high level of injury (ISS greater than 9).</w:t>
-      </w:r>
-      <w:r>
-        <w:t xml:space="preserve"> </w:t>
-      </w:r>
-      <w:r>
-        <w:t xml:space="preserve">The two databases will be linked and analyzed to estimate the association between the resuscitation procedures and opportunities for improvement using multivariable logistic regression. To ensure objectivity all statistical analyses were first done on synthetic data and when using real data, names and ID numbers are anonymized. A 5% significance level and 95% confidence level will be used.</w:t>
-      </w:r>
-    </w:p>
-    <w:bookmarkEnd w:id="25"/>
-    <w:bookmarkStart w:id="26" w:name="setting"/>
-    <w:p>
-      <w:pPr>
-        <w:pStyle w:val="Heading3"/>
-      </w:pPr>
-      <w:r>
-        <w:t xml:space="preserve">Setting</w:t>
+        <w:drawing>
+          <wp:inline>
+            <wp:extent cx="3810000" cy="3833982"/>
+            <wp:effectExtent b="0" l="0" r="0" t="0"/>
+            <wp:docPr descr="" title="" id="1" name="Picture"/>
+            <a:graphic>
+              <a:graphicData uri="http://schemas.openxmlformats.org/drawingml/2006/picture">
+                <pic:pic>
+                  <pic:nvPicPr>
+                    <pic:cNvPr descr="project-timeline.png" id="0" name="Picture"/>
+                    <pic:cNvPicPr>
+                      <a:picLocks noChangeArrowheads="1" noChangeAspect="1"/>
+                    </pic:cNvPicPr>
+                  </pic:nvPicPr>
+                  <pic:blipFill>
+                    <a:blip r:embed="rId35"/>
+                    <a:stretch>
+                      <a:fillRect/>
+                    </a:stretch>
+                  </pic:blipFill>
+                  <pic:spPr bwMode="auto">
+                    <a:xfrm>
+                      <a:off x="0" y="0"/>
+                      <a:ext cx="3810000" cy="3833982"/>
+                    </a:xfrm>
+                    <a:prstGeom prst="rect">
+                      <a:avLst/>
+                    </a:prstGeom>
+                    <a:noFill/>
+                    <a:ln w="9525">
+                      <a:noFill/>
+                      <a:headEnd/>
+                      <a:tailEnd/>
+                    </a:ln>
+                  </pic:spPr>
+                </pic:pic>
+              </a:graphicData>
+            </a:graphic>
+          </wp:inline>
+        </w:drawing>
+      </w:r>
+    </w:p>
+    <w:bookmarkEnd w:id="36"/>
+    <w:bookmarkStart w:id="80" w:name="references"/>
+    <w:p>
+      <w:pPr>
+        <w:pStyle w:val="Heading1"/>
+      </w:pPr>
+      <w:r>
+        <w:t xml:space="preserve">References</w:t>
       </w:r>
     </w:p>
     <w:p>
@@ -528,119 +891,751 @@
         <w:pStyle w:val="FirstParagraph"/>
       </w:pPr>
       <w:r>
-        <w:t xml:space="preserve">Karolinska University Hospital is situated in Solna, Sweden and is the primary trauma center for the Stockholm region as well as several other regions. This means that KUH is the main center for treating traumatic injuries for an approximate population of 3 million people. The trauma center at KUH meets the standards of a level 1 trauma center as set by the American College of Surgeons.</w:t>
-      </w:r>
-      <w:r>
-        <w:t xml:space="preserve"> </w:t>
-      </w:r>
-      <w:r>
-        <w:t xml:space="preserve">Trauma patients are triaged at the trauma scene based on their vital signs and the mechanism of injury. All patients in Stockholm with priority are transported to KUH, where they are treated by a trauma team. Patients with trauma team activation, regardless of injury severity score (ISS), as well as patients admitted without trauma team activation but found to have an ISS of more than 9 are registered in SweTrau.</w:t>
-      </w:r>
-      <w:r>
-        <w:t xml:space="preserve"> </w:t>
-      </w:r>
-      <w:r>
-        <w:t xml:space="preserve">SweTrau includes about 12000 patients treated between 2012 and 2021 and contains information about pre-hospital, hospital, and post-hospital care in accordance with the Utstein template, including factors such as demographics, vital signs, time to procedure, and time to intervention. The follow-up data includes, but is not limited to, survival at 30 days, days on a ventilator, GCS at discharge, the highest level of care received, and transfers to other units.</w:t>
-      </w:r>
-    </w:p>
-    <w:p>
-      <w:pPr>
-        <w:pStyle w:val="BodyText"/>
-      </w:pPr>
-      <w:r>
-        <w:t xml:space="preserve">Most of the patient cases went through an audit filter. Flagged cases from the filter were reviewed by a specialized nurse, who also evaluated cases on the spot without the filter. Cases with suspicion of mismanagement were included in the M&amp;M conference, where specialists from all relevant trauma team fields were included. If an opportunity for improvement was found a resolution plan was presented and the details of the case, such as used audit filters, OFIs, and corrective actions, were registered in the KUH trauma care quality database.</w:t>
-      </w:r>
-    </w:p>
-    <w:bookmarkEnd w:id="26"/>
-    <w:bookmarkStart w:id="27" w:name="participants"/>
-    <w:p>
-      <w:pPr>
-        <w:pStyle w:val="Heading3"/>
-      </w:pPr>
-      <w:r>
-        <w:t xml:space="preserve">Participants</w:t>
-      </w:r>
-    </w:p>
-    <w:p>
-      <w:pPr>
-        <w:pStyle w:val="FirstParagraph"/>
-      </w:pPr>
-      <w:r>
-        <w:t xml:space="preserve">The cohort contains information about 6000 patients who were selected for review between 2017 and 2021. The previously mentioned audit filters are used to select patients for inclusion in the trauma care quality database and M&amp;M review. The inclusion criteria for this study are patients included in both the database and the registry, older than 15 years, and had an ISS score greater than 9.</w:t>
-      </w:r>
-      <w:r>
-        <w:t xml:space="preserve"> </w:t>
-      </w:r>
-      <w:r>
-        <w:t xml:space="preserve">Patients with missing data in any of the resuscitation procedures, such as intubation or blood transfusion will be excluded…</w:t>
-      </w:r>
-    </w:p>
-    <w:bookmarkEnd w:id="27"/>
-    <w:bookmarkStart w:id="28" w:name="variables"/>
-    <w:p>
-      <w:pPr>
-        <w:pStyle w:val="Heading3"/>
-      </w:pPr>
-      <w:r>
-        <w:t xml:space="preserve">Variables</w:t>
-      </w:r>
-    </w:p>
-    <w:p>
-      <w:pPr>
-        <w:pStyle w:val="FirstParagraph"/>
-      </w:pPr>
-      <w:r>
-        <w:t xml:space="preserve">Opportunities for improvement is the outcome variable and is defined as a binary variable with the levels</w:t>
-      </w:r>
-      <w:r>
-        <w:t xml:space="preserve"> </w:t>
-      </w:r>
-      <w:r>
-        <w:t xml:space="preserve">“</w:t>
-      </w:r>
-      <w:r>
-        <w:t xml:space="preserve">Yes - At least one opportunity for improvement identified</w:t>
-      </w:r>
-      <w:r>
-        <w:t xml:space="preserve">”</w:t>
-      </w:r>
-      <w:r>
-        <w:t xml:space="preserve"> </w:t>
-      </w:r>
-      <w:r>
-        <w:t xml:space="preserve">and</w:t>
-      </w:r>
-      <w:r>
-        <w:t xml:space="preserve"> </w:t>
-      </w:r>
-      <w:r>
-        <w:t xml:space="preserve">“</w:t>
-      </w:r>
-      <w:r>
-        <w:t xml:space="preserve">No - No opportunities for improvement identified.</w:t>
-      </w:r>
-      <w:r>
-        <w:t xml:space="preserve">”</w:t>
-      </w:r>
-      <w:r>
-        <w:t xml:space="preserve"> </w:t>
-      </w:r>
-      <w:r>
-        <w:t xml:space="preserve">Data will be extracted from the trauma care quality database, on this outcome.</w:t>
-      </w:r>
-    </w:p>
-    <w:bookmarkEnd w:id="28"/>
-    <w:bookmarkEnd w:id="29"/>
-    <w:bookmarkStart w:id="30" w:name="references"/>
-    <w:p>
-      <w:pPr>
-        <w:pStyle w:val="Heading1"/>
-      </w:pPr>
-      <w:r>
-        <w:t xml:space="preserve">References</w:t>
-      </w:r>
-    </w:p>
-    <w:bookmarkEnd w:id="30"/>
+        <w:t xml:space="preserve">========</w:t>
+      </w:r>
+    </w:p>
+    <w:bookmarkStart w:id="79" w:name="refs"/>
+    <w:bookmarkStart w:id="38" w:name="ref-Candef"/>
+    <w:p>
+      <w:pPr>
+        <w:pStyle w:val="Bibliography"/>
+      </w:pPr>
+      <w:r>
+        <w:t xml:space="preserve">1.</w:t>
+      </w:r>
+      <w:r>
+        <w:t xml:space="preserve"> </w:t>
+      </w:r>
+      <w:r>
+        <w:t xml:space="preserve">	</w:t>
+      </w:r>
+      <w:r>
+        <w:t xml:space="preserve">Candefjord S, Asker L, Caragounis EC. Mortality of trauma patients treated at trauma centers compared to non-trauma centers in sweden: A retrospective study. European Journal of Trauma and Emergency Surgery [Internet]. 2020 Jul;48(1):525–36. Available from:</w:t>
+      </w:r>
+      <w:r>
+        <w:t xml:space="preserve"> </w:t>
+      </w:r>
+      <w:hyperlink r:id="rId37">
+        <w:r>
+          <w:rPr>
+            <w:rStyle w:val="Hyperlink"/>
+          </w:rPr>
+          <w:t xml:space="preserve">https://doi.org/10.1007/s00068-020-01446-6</w:t>
+        </w:r>
+      </w:hyperlink>
+    </w:p>
+    <w:bookmarkEnd w:id="38"/>
+    <w:bookmarkStart w:id="40" w:name="ref-Evans"/>
+    <w:p>
+      <w:pPr>
+        <w:pStyle w:val="Bibliography"/>
+      </w:pPr>
+      <w:r>
+        <w:t xml:space="preserve">2.</w:t>
+      </w:r>
+      <w:r>
+        <w:t xml:space="preserve"> </w:t>
+      </w:r>
+      <w:r>
+        <w:t xml:space="preserve">	</w:t>
+      </w:r>
+      <w:r>
+        <w:t xml:space="preserve">Evans C, Howes D, Pickett W, Dagnone L. Audit filters for improving processes of care and clinical outcomes in trauma systems. Cochrane Database of Systematic Reviews [Internet]. 2009 Oct; Available from:</w:t>
+      </w:r>
+      <w:r>
+        <w:t xml:space="preserve"> </w:t>
+      </w:r>
+      <w:hyperlink r:id="rId39">
+        <w:r>
+          <w:rPr>
+            <w:rStyle w:val="Hyperlink"/>
+          </w:rPr>
+          <w:t xml:space="preserve">https://doi.org/10.1002/14651858.cd007590.pub2</w:t>
+        </w:r>
+      </w:hyperlink>
+    </w:p>
+    <w:bookmarkEnd w:id="40"/>
+    <w:bookmarkStart w:id="42" w:name="ref-who21"/>
+    <w:p>
+      <w:pPr>
+        <w:pStyle w:val="Bibliography"/>
+      </w:pPr>
+      <w:r>
+        <w:t xml:space="preserve">3.</w:t>
+      </w:r>
+      <w:r>
+        <w:t xml:space="preserve"> </w:t>
+      </w:r>
+      <w:r>
+        <w:t xml:space="preserve">	</w:t>
+      </w:r>
+      <w:r>
+        <w:t xml:space="preserve">WHO. Injuries and violence [Internet]. 2021 [cited 2023 Jan 31]. Available from:</w:t>
+      </w:r>
+      <w:r>
+        <w:t xml:space="preserve"> </w:t>
+      </w:r>
+      <w:hyperlink r:id="rId41">
+        <w:r>
+          <w:rPr>
+            <w:rStyle w:val="Hyperlink"/>
+          </w:rPr>
+          <w:t xml:space="preserve">https://www.who.int/news-room/fact-sheets/detail/injuries-and-violence</w:t>
+        </w:r>
+      </w:hyperlink>
+    </w:p>
+    <w:bookmarkEnd w:id="42"/>
+    <w:bookmarkStart w:id="44" w:name="ref-Bulto2018"/>
+    <w:p>
+      <w:pPr>
+        <w:pStyle w:val="Bibliography"/>
+      </w:pPr>
+      <w:r>
+        <w:t xml:space="preserve">4.</w:t>
+      </w:r>
+      <w:r>
+        <w:t xml:space="preserve"> </w:t>
+      </w:r>
+      <w:r>
+        <w:t xml:space="preserve">	</w:t>
+      </w:r>
+      <w:r>
+        <w:t xml:space="preserve">Bulto LN, Dessie Y, Geda B. Magnitude, causes and characteristics of trauma victims visiting emergency and surgical units of dilchora hospital, eastern ethiopia. Pan African Medical Journal [Internet]. 2018;30. Available from:</w:t>
+      </w:r>
+      <w:r>
+        <w:t xml:space="preserve"> </w:t>
+      </w:r>
+      <w:hyperlink r:id="rId43">
+        <w:r>
+          <w:rPr>
+            <w:rStyle w:val="Hyperlink"/>
+          </w:rPr>
+          <w:t xml:space="preserve">https://doi.org/10.11604/pamj.2018.30.177.10969</w:t>
+        </w:r>
+      </w:hyperlink>
+    </w:p>
+    <w:bookmarkEnd w:id="44"/>
+    <w:bookmarkStart w:id="45" w:name="ref-who14"/>
+    <w:p>
+      <w:pPr>
+        <w:pStyle w:val="Bibliography"/>
+      </w:pPr>
+      <w:r>
+        <w:t xml:space="preserve">5.</w:t>
+      </w:r>
+      <w:r>
+        <w:t xml:space="preserve"> </w:t>
+      </w:r>
+      <w:r>
+        <w:t xml:space="preserve">	</w:t>
+      </w:r>
+      <w:r>
+        <w:t xml:space="preserve">Organization WH. Injuries and violence: The facts 2014 [Internet]. 2014 [cited 2023 Jan 31]. Available from:</w:t>
+      </w:r>
+      <w:r>
+        <w:t xml:space="preserve"> </w:t>
+      </w:r>
+      <w:hyperlink r:id="rId41">
+        <w:r>
+          <w:rPr>
+            <w:rStyle w:val="Hyperlink"/>
+          </w:rPr>
+          <w:t xml:space="preserve">https://www.who.int/news-room/fact-sheets/detail/injuries-and-violence</w:t>
+        </w:r>
+      </w:hyperlink>
+    </w:p>
+    <w:bookmarkEnd w:id="45"/>
+    <w:bookmarkStart w:id="47" w:name="ref-Demetriades2005"/>
+    <w:p>
+      <w:pPr>
+        <w:pStyle w:val="Bibliography"/>
+      </w:pPr>
+      <w:r>
+        <w:t xml:space="preserve">6.</w:t>
+      </w:r>
+      <w:r>
+        <w:t xml:space="preserve"> </w:t>
+      </w:r>
+      <w:r>
+        <w:t xml:space="preserve">	</w:t>
+      </w:r>
+      <w:r>
+        <w:t xml:space="preserve">Demetriades D, Martin M, Salim A, Rhee P, Brown C, Chan L. The effect of trauma center designation and trauma volume on outcome in specific severe injuries. Annals of Surgery [Internet]. 2005 Oct;242(4):512–9. Available from:</w:t>
+      </w:r>
+      <w:r>
+        <w:t xml:space="preserve"> </w:t>
+      </w:r>
+      <w:hyperlink r:id="rId46">
+        <w:r>
+          <w:rPr>
+            <w:rStyle w:val="Hyperlink"/>
+          </w:rPr>
+          <w:t xml:space="preserve">https://doi.org/10.1097/01.sla.0000184169.73614.09</w:t>
+        </w:r>
+      </w:hyperlink>
+    </w:p>
+    <w:bookmarkEnd w:id="47"/>
+    <w:bookmarkStart w:id="49" w:name="ref-Teixeira2007"/>
+    <w:p>
+      <w:pPr>
+        <w:pStyle w:val="Bibliography"/>
+      </w:pPr>
+      <w:r>
+        <w:t xml:space="preserve">7.</w:t>
+      </w:r>
+      <w:r>
+        <w:t xml:space="preserve"> </w:t>
+      </w:r>
+      <w:r>
+        <w:t xml:space="preserve">	</w:t>
+      </w:r>
+      <w:r>
+        <w:t xml:space="preserve">Teixeira PGR, Inaba K, Hadjizacharia P, Brown C, Salim A, Rhee P, et al. Preventable or potentially preventable mortality at a mature trauma center. Journal of Trauma: Injury, Infection</w:t>
+      </w:r>
+      <w:r>
+        <w:t xml:space="preserve"> </w:t>
+      </w:r>
+      <w:r>
+        <w:t xml:space="preserve">&amp;</w:t>
+      </w:r>
+      <w:r>
+        <w:t xml:space="preserve">amp</w:t>
+      </w:r>
+      <w:r>
+        <w:t xml:space="preserve">$\mathsemicolon$</w:t>
+      </w:r>
+      <w:r>
+        <w:t xml:space="preserve"> </w:t>
+      </w:r>
+      <w:r>
+        <w:t xml:space="preserve">Critical Care [Internet]. 2007 Dec;63(6):1338–47. Available from:</w:t>
+      </w:r>
+      <w:r>
+        <w:t xml:space="preserve"> </w:t>
+      </w:r>
+      <w:hyperlink r:id="rId48">
+        <w:r>
+          <w:rPr>
+            <w:rStyle w:val="Hyperlink"/>
+          </w:rPr>
+          <w:t xml:space="preserve">https://doi.org/10.1097/ta.0b013e31815078ae</w:t>
+        </w:r>
+      </w:hyperlink>
+    </w:p>
+    <w:bookmarkEnd w:id="49"/>
+    <w:bookmarkStart w:id="51" w:name="ref-Martin2021"/>
+    <w:p>
+      <w:pPr>
+        <w:pStyle w:val="Bibliography"/>
+      </w:pPr>
+      <w:r>
+        <w:t xml:space="preserve">8.</w:t>
+      </w:r>
+      <w:r>
+        <w:t xml:space="preserve"> </w:t>
+      </w:r>
+      <w:r>
+        <w:t xml:space="preserve">	</w:t>
+      </w:r>
+      <w:r>
+        <w:t xml:space="preserve">Martin MJ, Johnson A, Rott M, Kuchler A, Cole F, Ramzy A, et al. Choosing wisely: A prospective study of direct to operating room trauma resuscitation including real-time trauma surgeon after-action review. Journal of Trauma and Acute Care Surgery [Internet]. 2021 Aug;91(2S):S146–53. Available from:</w:t>
+      </w:r>
+      <w:r>
+        <w:t xml:space="preserve"> </w:t>
+      </w:r>
+      <w:hyperlink r:id="rId50">
+        <w:r>
+          <w:rPr>
+            <w:rStyle w:val="Hyperlink"/>
+          </w:rPr>
+          <w:t xml:space="preserve">https://doi.org/10.1097/ta.0000000000003176</w:t>
+        </w:r>
+      </w:hyperlink>
+    </w:p>
+    <w:bookmarkEnd w:id="51"/>
+    <w:bookmarkStart w:id="53" w:name="ref-Cole2019"/>
+    <w:p>
+      <w:pPr>
+        <w:pStyle w:val="Bibliography"/>
+      </w:pPr>
+      <w:r>
+        <w:t xml:space="preserve">9.</w:t>
+      </w:r>
+      <w:r>
+        <w:t xml:space="preserve"> </w:t>
+      </w:r>
+      <w:r>
+        <w:t xml:space="preserve">	</w:t>
+      </w:r>
+      <w:r>
+        <w:t xml:space="preserve">Cole E, Weaver A, Gall L, West A, Nevin D, Tallach R, et al. A decade of damage control resuscitation. Annals of Surgery [Internet]. 2019 Nov;273(6):1215–20. Available from:</w:t>
+      </w:r>
+      <w:r>
+        <w:t xml:space="preserve"> </w:t>
+      </w:r>
+      <w:hyperlink r:id="rId52">
+        <w:r>
+          <w:rPr>
+            <w:rStyle w:val="Hyperlink"/>
+          </w:rPr>
+          <w:t xml:space="preserve">https://doi.org/10.1097/sla.0000000000003657</w:t>
+        </w:r>
+      </w:hyperlink>
+    </w:p>
+    <w:bookmarkEnd w:id="53"/>
+    <w:bookmarkStart w:id="55" w:name="ref-Moran2018"/>
+    <w:p>
+      <w:pPr>
+        <w:pStyle w:val="Bibliography"/>
+      </w:pPr>
+      <w:r>
+        <w:t xml:space="preserve">10.</w:t>
+      </w:r>
+      <w:r>
+        <w:t xml:space="preserve"> </w:t>
+      </w:r>
+      <w:r>
+        <w:t xml:space="preserve">	</w:t>
+      </w:r>
+      <w:r>
+        <w:t xml:space="preserve">Moran CG, Lecky F, Bouamra O, Lawrence T, Edwards A, Woodford M, et al. Changing the system - major trauma patients and their outcomes in the</w:t>
+      </w:r>
+      <w:r>
+        <w:t xml:space="preserve"> </w:t>
+      </w:r>
+      <w:r>
+        <w:t xml:space="preserve">NHS</w:t>
+      </w:r>
+      <w:r>
+        <w:t xml:space="preserve"> </w:t>
+      </w:r>
+      <w:r>
+        <w:t xml:space="preserve">(england) 2008</w:t>
+      </w:r>
+      <w:r>
+        <w:t xml:space="preserve">17.</w:t>
+      </w:r>
+      <w:r>
+        <w:t xml:space="preserve"> </w:t>
+      </w:r>
+      <w:r>
+        <w:t xml:space="preserve">EClinicalMedicine</w:t>
+      </w:r>
+      <w:r>
+        <w:t xml:space="preserve"> </w:t>
+      </w:r>
+      <w:r>
+        <w:t xml:space="preserve">[Internet]. 2018 Aug;2-3:13–21. Available from:</w:t>
+      </w:r>
+      <w:r>
+        <w:t xml:space="preserve"> </w:t>
+      </w:r>
+      <w:hyperlink r:id="rId54">
+        <w:r>
+          <w:rPr>
+            <w:rStyle w:val="Hyperlink"/>
+          </w:rPr>
+          <w:t xml:space="preserve">https://doi.org/10.1016/j.eclinm.2018.07.001</w:t>
+        </w:r>
+      </w:hyperlink>
+    </w:p>
+    <w:bookmarkEnd w:id="55"/>
+    <w:bookmarkStart w:id="57" w:name="ref-Ghorbani2018"/>
+    <w:p>
+      <w:pPr>
+        <w:pStyle w:val="Bibliography"/>
+      </w:pPr>
+      <w:r>
+        <w:t xml:space="preserve">11.</w:t>
+      </w:r>
+      <w:r>
+        <w:t xml:space="preserve"> </w:t>
+      </w:r>
+      <w:r>
+        <w:t xml:space="preserve">	</w:t>
+      </w:r>
+      <w:r>
+        <w:t xml:space="preserve">Ghorbani P, Strömmer L. Analysis of preventable deaths and errors in trauma care in a scandinavian trauma level-i centre. Acta Anaesthesiologica Scandinavica [Internet]. 2018 May;62(8):1146–53. Available from:</w:t>
+      </w:r>
+      <w:r>
+        <w:t xml:space="preserve"> </w:t>
+      </w:r>
+      <w:hyperlink r:id="rId56">
+        <w:r>
+          <w:rPr>
+            <w:rStyle w:val="Hyperlink"/>
+          </w:rPr>
+          <w:t xml:space="preserve">https://doi.org/10.1111/aas.13151</w:t>
+        </w:r>
+      </w:hyperlink>
+    </w:p>
+    <w:bookmarkEnd w:id="57"/>
+    <w:bookmarkStart w:id="59" w:name="ref-Blackmore2019"/>
+    <w:p>
+      <w:pPr>
+        <w:pStyle w:val="Bibliography"/>
+      </w:pPr>
+      <w:r>
+        <w:t xml:space="preserve">12.</w:t>
+      </w:r>
+      <w:r>
+        <w:t xml:space="preserve"> </w:t>
+      </w:r>
+      <w:r>
+        <w:t xml:space="preserve">	</w:t>
+      </w:r>
+      <w:r>
+        <w:t xml:space="preserve">Blackmore AR, Leonard J, Madayag R, Bourg PW. Using the trauma quality improvement program metrics data to enhance clinical practice. Journal of Trauma Nursing [Internet]. 2019 May;26(3):121–7. Available from:</w:t>
+      </w:r>
+      <w:r>
+        <w:t xml:space="preserve"> </w:t>
+      </w:r>
+      <w:hyperlink r:id="rId58">
+        <w:r>
+          <w:rPr>
+            <w:rStyle w:val="Hyperlink"/>
+          </w:rPr>
+          <w:t xml:space="preserve">https://doi.org/10.1097/jtn.0000000000000436</w:t>
+        </w:r>
+      </w:hyperlink>
+    </w:p>
+    <w:bookmarkEnd w:id="59"/>
+    <w:bookmarkStart w:id="61" w:name="ref-who09"/>
+    <w:p>
+      <w:pPr>
+        <w:pStyle w:val="Bibliography"/>
+      </w:pPr>
+      <w:r>
+        <w:t xml:space="preserve">13.</w:t>
+      </w:r>
+      <w:r>
+        <w:t xml:space="preserve"> </w:t>
+      </w:r>
+      <w:r>
+        <w:t xml:space="preserve">	</w:t>
+      </w:r>
+      <w:r>
+        <w:t xml:space="preserve">Organization WH. Guidelines for trauma quality improvement programmes [Internet]. 2009 [cited 2023 Jan 31]. Available from:</w:t>
+      </w:r>
+      <w:r>
+        <w:t xml:space="preserve"> </w:t>
+      </w:r>
+      <w:hyperlink r:id="rId60">
+        <w:r>
+          <w:rPr>
+            <w:rStyle w:val="Hyperlink"/>
+          </w:rPr>
+          <w:t xml:space="preserve">https://apps.who.int/iris/handle/10665/44061</w:t>
+        </w:r>
+      </w:hyperlink>
+    </w:p>
+    <w:bookmarkEnd w:id="61"/>
+    <w:bookmarkStart w:id="63" w:name="ref-Vioque2014"/>
+    <w:p>
+      <w:pPr>
+        <w:pStyle w:val="Bibliography"/>
+      </w:pPr>
+      <w:r>
+        <w:t xml:space="preserve">14.</w:t>
+      </w:r>
+      <w:r>
+        <w:t xml:space="preserve"> </w:t>
+      </w:r>
+      <w:r>
+        <w:t xml:space="preserve">	</w:t>
+      </w:r>
+      <w:r>
+        <w:t xml:space="preserve">Vioque SM, Kim PK, McMaster J, Gallagher J, Allen SR, Holena DN, et al. Classifying errors in preventable and potentially preventable trauma deaths: A 9-year review using the joint commission</w:t>
+      </w:r>
+      <w:r>
+        <w:t xml:space="preserve">s standardized methodology. The American Journal of Surgery [Internet]. 2014 Aug;208(2):187–94. Available from:</w:t>
+      </w:r>
+      <w:r>
+        <w:t xml:space="preserve"> </w:t>
+      </w:r>
+      <w:hyperlink r:id="rId62">
+        <w:r>
+          <w:rPr>
+            <w:rStyle w:val="Hyperlink"/>
+          </w:rPr>
+          <w:t xml:space="preserve">https://doi.org/10.1016/j.amjsurg.2014.02.006</w:t>
+        </w:r>
+      </w:hyperlink>
+    </w:p>
+    <w:bookmarkEnd w:id="63"/>
+    <w:bookmarkStart w:id="65" w:name="ref-Sanddal2011"/>
+    <w:p>
+      <w:pPr>
+        <w:pStyle w:val="Bibliography"/>
+      </w:pPr>
+      <w:r>
+        <w:t xml:space="preserve">15.</w:t>
+      </w:r>
+      <w:r>
+        <w:t xml:space="preserve"> </w:t>
+      </w:r>
+      <w:r>
+        <w:t xml:space="preserve">	</w:t>
+      </w:r>
+      <w:r>
+        <w:t xml:space="preserve">Sanddal TL, Esposito TJ, Whitney JR, Hartford D, Taillac PP, Mann NC, et al. Analysis of preventable trauma deaths and opportunities for trauma care improvement in utah. Journal of Trauma: Injury, Infection</w:t>
+      </w:r>
+      <w:r>
+        <w:t xml:space="preserve"> </w:t>
+      </w:r>
+      <w:r>
+        <w:t xml:space="preserve">&amp;</w:t>
+      </w:r>
+      <w:r>
+        <w:t xml:space="preserve">amp</w:t>
+      </w:r>
+      <w:r>
+        <w:t xml:space="preserve">$\mathsemicolon$</w:t>
+      </w:r>
+      <w:r>
+        <w:t xml:space="preserve"> </w:t>
+      </w:r>
+      <w:r>
+        <w:t xml:space="preserve">Critical Care [Internet]. 2011 Apr;70(4):970–7. Available from:</w:t>
+      </w:r>
+      <w:r>
+        <w:t xml:space="preserve"> </w:t>
+      </w:r>
+      <w:hyperlink r:id="rId64">
+        <w:r>
+          <w:rPr>
+            <w:rStyle w:val="Hyperlink"/>
+          </w:rPr>
+          <w:t xml:space="preserve">https://doi.org/10.1097/ta.0b013e3181fec9ba</w:t>
+        </w:r>
+      </w:hyperlink>
+    </w:p>
+    <w:bookmarkEnd w:id="65"/>
+    <w:bookmarkStart w:id="67" w:name="ref-Roy2017"/>
+    <w:p>
+      <w:pPr>
+        <w:pStyle w:val="Bibliography"/>
+      </w:pPr>
+      <w:r>
+        <w:t xml:space="preserve">16.</w:t>
+      </w:r>
+      <w:r>
+        <w:t xml:space="preserve"> </w:t>
+      </w:r>
+      <w:r>
+        <w:t xml:space="preserve">	</w:t>
+      </w:r>
+      <w:r>
+        <w:t xml:space="preserve">Roy N, Veetil DK, Khajanchi MU, Kumar V, Solomon H, Kamble J, et al. Learning from 2523 trauma deaths in india- opportunities to prevent in-hospital deaths.</w:t>
+      </w:r>
+      <w:r>
+        <w:t xml:space="preserve"> </w:t>
+      </w:r>
+      <w:r>
+        <w:t xml:space="preserve">BMC</w:t>
+      </w:r>
+      <w:r>
+        <w:t xml:space="preserve"> </w:t>
+      </w:r>
+      <w:r>
+        <w:t xml:space="preserve">Health Services Research [Internet]. 2017 Feb;17(1). Available from:</w:t>
+      </w:r>
+      <w:r>
+        <w:t xml:space="preserve"> </w:t>
+      </w:r>
+      <w:hyperlink r:id="rId66">
+        <w:r>
+          <w:rPr>
+            <w:rStyle w:val="Hyperlink"/>
+          </w:rPr>
+          <w:t xml:space="preserve">https://doi.org/10.1186/s12913-017-2085-7</w:t>
+        </w:r>
+      </w:hyperlink>
+    </w:p>
+    <w:bookmarkEnd w:id="67"/>
+    <w:bookmarkStart w:id="69" w:name="ref-OReilly2013"/>
+    <w:p>
+      <w:pPr>
+        <w:pStyle w:val="Bibliography"/>
+      </w:pPr>
+      <w:r>
+        <w:t xml:space="preserve">17.</w:t>
+      </w:r>
+      <w:r>
+        <w:t xml:space="preserve"> </w:t>
+      </w:r>
+      <w:r>
+        <w:t xml:space="preserve">	</w:t>
+      </w:r>
+      <w:r>
+        <w:t xml:space="preserve">O’Reilly D, Mahendran K, West A, Shirley P, Walsh M, Tai N. British Journal of Surgery [Internet]. 2013 Mar;100(6):749–55. Available from:</w:t>
+      </w:r>
+      <w:r>
+        <w:t xml:space="preserve"> </w:t>
+      </w:r>
+      <w:hyperlink r:id="rId68">
+        <w:r>
+          <w:rPr>
+            <w:rStyle w:val="Hyperlink"/>
+          </w:rPr>
+          <w:t xml:space="preserve">http://dx.doi.org/10.1002/bjs.9096</w:t>
+        </w:r>
+      </w:hyperlink>
+    </w:p>
+    <w:bookmarkEnd w:id="69"/>
+    <w:bookmarkStart w:id="71" w:name="ref-Santana2012"/>
+    <w:p>
+      <w:pPr>
+        <w:pStyle w:val="Bibliography"/>
+      </w:pPr>
+      <w:r>
+        <w:t xml:space="preserve">18.</w:t>
+      </w:r>
+      <w:r>
+        <w:t xml:space="preserve"> </w:t>
+      </w:r>
+      <w:r>
+        <w:t xml:space="preserve">	</w:t>
+      </w:r>
+      <w:r>
+        <w:t xml:space="preserve">Santana MJ, Straus S, Gruen R, Stelfox HT. A qualitative study to identify opportunities for improving trauma quality improvement. Journal of Critical Care [Internet]. 2012 Dec;27(6):738.e1–7. Available from:</w:t>
+      </w:r>
+      <w:r>
+        <w:t xml:space="preserve"> </w:t>
+      </w:r>
+      <w:hyperlink r:id="rId70">
+        <w:r>
+          <w:rPr>
+            <w:rStyle w:val="Hyperlink"/>
+          </w:rPr>
+          <w:t xml:space="preserve">https://doi.org/10.1016/j.jcrc.2012.07.010</w:t>
+        </w:r>
+      </w:hyperlink>
+    </w:p>
+    <w:bookmarkEnd w:id="71"/>
+    <w:bookmarkStart w:id="72" w:name="ref-Berbiglia2013"/>
+    <w:p>
+      <w:pPr>
+        <w:pStyle w:val="Bibliography"/>
+      </w:pPr>
+      <w:r>
+        <w:t xml:space="preserve">19.</w:t>
+      </w:r>
+      <w:r>
+        <w:t xml:space="preserve"> </w:t>
+      </w:r>
+      <w:r>
+        <w:t xml:space="preserve">	</w:t>
+      </w:r>
+      <w:r>
+        <w:t xml:space="preserve">Berbiglia L, Lopez PP, Bair L, Ammon A, Navas G, Keller M, et al. Patterns of early mortality after trauma in a neighborhood urban trauma center: Can we improve outcomes? Am Surg. 2013 Aug;79(8):764–7.</w:t>
+      </w:r>
+      <w:r>
+        <w:t xml:space="preserve"> </w:t>
+      </w:r>
+    </w:p>
+    <w:bookmarkEnd w:id="72"/>
+    <w:bookmarkStart w:id="74" w:name="ref-Dick1999"/>
+    <w:p>
+      <w:pPr>
+        <w:pStyle w:val="Bibliography"/>
+      </w:pPr>
+      <w:r>
+        <w:t xml:space="preserve">20.</w:t>
+      </w:r>
+      <w:r>
+        <w:t xml:space="preserve"> </w:t>
+      </w:r>
+      <w:r>
+        <w:t xml:space="preserve">	</w:t>
+      </w:r>
+      <w:r>
+        <w:t xml:space="preserve">Dick WF, Baskett PJF. Recommendations for uniform reporting of data following major trauma</w:t>
+      </w:r>
+      <w:r>
+        <w:t xml:space="preserve"> </w:t>
+      </w:r>
+      <w:r>
+        <w:t xml:space="preserve"> </w:t>
+      </w:r>
+      <w:r>
+        <w:t xml:space="preserve">the utstein style. Resuscitation [Internet]. 1999 Oct;42(2):81–100. Available from:</w:t>
+      </w:r>
+      <w:r>
+        <w:t xml:space="preserve"> </w:t>
+      </w:r>
+      <w:hyperlink r:id="rId73">
+        <w:r>
+          <w:rPr>
+            <w:rStyle w:val="Hyperlink"/>
+          </w:rPr>
+          <w:t xml:space="preserve">https://doi.org/10.1016/s0300-9572(99)00102-1</w:t>
+        </w:r>
+      </w:hyperlink>
+    </w:p>
+    <w:bookmarkEnd w:id="74"/>
+    <w:bookmarkStart w:id="76" w:name="ref-NKSlev1"/>
+    <w:p>
+      <w:pPr>
+        <w:pStyle w:val="Bibliography"/>
+      </w:pPr>
+      <w:r>
+        <w:t xml:space="preserve">21.</w:t>
+      </w:r>
+      <w:r>
+        <w:t xml:space="preserve"> </w:t>
+      </w:r>
+      <w:r>
+        <w:t xml:space="preserve">	</w:t>
+      </w:r>
+      <w:r>
+        <w:t xml:space="preserve">Karolinska University Hospital. Karolinska university hospital becomes sweden’s first trauma centre [Internet]. 2020 [cited 2022 Sep 9]. Available from:</w:t>
+      </w:r>
+      <w:r>
+        <w:t xml:space="preserve"> </w:t>
+      </w:r>
+      <w:hyperlink r:id="rId75">
+        <w:r>
+          <w:rPr>
+            <w:rStyle w:val="Hyperlink"/>
+          </w:rPr>
+          <w:t xml:space="preserve">https://www.karolinska.se/en/karolinska-university-hospital/news/2020/12/karolinska-university-hospital-becomes-swedens-first-trauma-centre</w:t>
+        </w:r>
+      </w:hyperlink>
+    </w:p>
+    <w:bookmarkEnd w:id="76"/>
+    <w:bookmarkStart w:id="78" w:name="ref-Manual2021"/>
+    <w:p>
+      <w:pPr>
+        <w:pStyle w:val="Bibliography"/>
+      </w:pPr>
+      <w:r>
+        <w:t xml:space="preserve">22.</w:t>
+      </w:r>
+      <w:r>
+        <w:t xml:space="preserve"> </w:t>
+      </w:r>
+      <w:r>
+        <w:t xml:space="preserve">	</w:t>
+      </w:r>
+      <w:r>
+        <w:t xml:space="preserve">Swetrau, manual SweTrau 2021 [internet]. Stockholm: Svenska traumaregister [Internet]. [cited 2022]. Available from:</w:t>
+      </w:r>
+      <w:r>
+        <w:t xml:space="preserve"> </w:t>
+      </w:r>
+      <w:hyperlink r:id="rId77">
+        <w:r>
+          <w:rPr>
+            <w:rStyle w:val="Hyperlink"/>
+          </w:rPr>
+          <w:t xml:space="preserve">https://rcsyd.se/swetrau/wp-content/uploads/sites/10/2022/06/SweTrau-Manual-2021.pdf</w:t>
+        </w:r>
+      </w:hyperlink>
+    </w:p>
+    <w:bookmarkEnd w:id="78"/>
+    <w:bookmarkEnd w:id="79"/>
+    <w:bookmarkEnd w:id="80"/>
     <w:sectPr/>
   </w:body>
 </w:document>
